--- a/project netflix.docx
+++ b/project netflix.docx
@@ -333,6 +333,9 @@
       <w:pPr>
         <w:ind w:firstLineChars="525" w:firstLine="1155"/>
       </w:pPr>
+      <w:r>
+        <w:t xml:space="preserve">The NETFLIX </w:t>
+      </w:r>
       <w:r>
         <w:t>Clone project aims to replicate the functionality and user experience of the popular streaming platform Netflix. Leveraging modern web technologies, the clone will provide users with features such as user authentication, browsing a catalog of movies and TV shows, streaming content, creating personalized watch lists, and rating/reviewing titles. The project will focus on creating a responsive and intuitive user interface, implementing efficient backend architecture, and integrating secure payment processing for subscription-based access. By emulating key aspects of Netflix, the clone will serve as a practical learning tool for web developers interested in building dynamic streaming platforms and enhancing their skills in frentend and backend development, database management, and user authentication.</w:t>
       </w:r>
